--- a/labs/lab02/report/отчёт.docx
+++ b/labs/lab02/report/отчёт.docx
@@ -337,7 +337,7 @@
       </w:r>
     </w:p>
     <w:bookmarkEnd w:id="22"/>
-    <w:bookmarkStart w:id="86" w:name="выполнение-лабораторной-работы"/>
+    <w:bookmarkStart w:id="93" w:name="выполнение-лабораторной-работы"/>
     <w:p>
       <w:pPr>
         <w:pStyle w:val="Heading1"/>
@@ -355,17 +355,27 @@
         <w:t xml:space="preserve">Выполнение лабораторной работы</w:t>
       </w:r>
     </w:p>
+    <w:bookmarkStart w:id="36" w:name="настройка-github"/>
+    <w:p>
+      <w:pPr>
+        <w:pStyle w:val="Heading2"/>
+      </w:pPr>
+      <w:r>
+        <w:rPr>
+          <w:rStyle w:val="SectionNumber"/>
+        </w:rPr>
+        <w:t xml:space="preserve">4.1</w:t>
+      </w:r>
+      <w:r>
+        <w:tab/>
+      </w:r>
+      <w:r>
+        <w:t xml:space="preserve">Настройка Github</w:t>
+      </w:r>
+    </w:p>
     <w:p>
       <w:pPr>
         <w:pStyle w:val="FirstParagraph"/>
-      </w:pPr>
-      <w:r>
-        <w:t xml:space="preserve">##Настройка Github</w:t>
-      </w:r>
-    </w:p>
-    <w:p>
-      <w:pPr>
-        <w:pStyle w:val="BodyText"/>
       </w:pPr>
       <w:r>
         <w:t xml:space="preserve">Создаю учетную запись на сайте Github.Далее я заполнила основные данные учетной записи.</w:t>
@@ -426,17 +436,27 @@
         <w:t xml:space="preserve">Заполнение данных</w:t>
       </w:r>
     </w:p>
-    <w:p>
-      <w:pPr>
-        <w:pStyle w:val="BodyText"/>
-      </w:pPr>
-      <w:r>
-        <w:t xml:space="preserve">###Базовая настройка git</w:t>
-      </w:r>
-    </w:p>
-    <w:p>
-      <w:pPr>
-        <w:pStyle w:val="BodyText"/>
+    <w:bookmarkStart w:id="35" w:name="базовая-настройка-git"/>
+    <w:p>
+      <w:pPr>
+        <w:pStyle w:val="Heading3"/>
+      </w:pPr>
+      <w:r>
+        <w:rPr>
+          <w:rStyle w:val="SectionNumber"/>
+        </w:rPr>
+        <w:t xml:space="preserve">4.1.1</w:t>
+      </w:r>
+      <w:r>
+        <w:tab/>
+      </w:r>
+      <w:r>
+        <w:t xml:space="preserve">Базовая настройка git</w:t>
+      </w:r>
+    </w:p>
+    <w:p>
+      <w:pPr>
+        <w:pStyle w:val="FirstParagraph"/>
       </w:pPr>
       <w:r>
         <w:t xml:space="preserve">Открывая виртуальную машину,открываю терминал и делаю предварительную конфигурацию git.Ввожу команду git config-global user.name</w:t>
@@ -662,17 +682,29 @@
         <w:t xml:space="preserve">параметр autocrlf,safecrlf</w:t>
       </w:r>
     </w:p>
-    <w:p>
-      <w:pPr>
-        <w:pStyle w:val="BodyText"/>
-      </w:pPr>
-      <w:r>
-        <w:t xml:space="preserve">##Создание SSH-ключа</w:t>
-      </w:r>
-    </w:p>
-    <w:p>
-      <w:pPr>
-        <w:pStyle w:val="BodyText"/>
+    <w:bookmarkEnd w:id="35"/>
+    <w:bookmarkEnd w:id="36"/>
+    <w:bookmarkStart w:id="49" w:name="создание-ssh-ключа"/>
+    <w:p>
+      <w:pPr>
+        <w:pStyle w:val="Heading2"/>
+      </w:pPr>
+      <w:r>
+        <w:rPr>
+          <w:rStyle w:val="SectionNumber"/>
+        </w:rPr>
+        <w:t xml:space="preserve">4.2</w:t>
+      </w:r>
+      <w:r>
+        <w:tab/>
+      </w:r>
+      <w:r>
+        <w:t xml:space="preserve">Создание SSH-ключа</w:t>
+      </w:r>
+    </w:p>
+    <w:p>
+      <w:pPr>
+        <w:pStyle w:val="FirstParagraph"/>
       </w:pPr>
       <w:r>
         <w:t xml:space="preserve">Ввожу команду ssh-keygen -C</w:t>
@@ -702,18 +734,18 @@
           <wp:inline>
             <wp:extent cx="3733800" cy="1530555"/>
             <wp:effectExtent b="0" l="0" r="0" t="0"/>
-            <wp:docPr descr="Генерация SSH-ключа" title="fig:" id="36" name="Picture"/>
+            <wp:docPr descr="Генерация SSH-ключа" title="fig:" id="38" name="Picture"/>
             <a:graphic>
               <a:graphicData uri="http://schemas.openxmlformats.org/drawingml/2006/picture">
                 <pic:pic>
                   <pic:nvPicPr>
-                    <pic:cNvPr descr="image/5.jpg" id="37" name="Picture"/>
+                    <pic:cNvPr descr="image/5.jpg" id="39" name="Picture"/>
                     <pic:cNvPicPr>
                       <a:picLocks noChangeArrowheads="1" noChangeAspect="1"/>
                     </pic:cNvPicPr>
                   </pic:nvPicPr>
                   <pic:blipFill>
-                    <a:blip r:embed="rId35"/>
+                    <a:blip r:embed="rId37"/>
                     <a:stretch>
                       <a:fillRect/>
                     </a:stretch>
@@ -771,18 +803,18 @@
           <wp:inline>
             <wp:extent cx="3733800" cy="1247119"/>
             <wp:effectExtent b="0" l="0" r="0" t="0"/>
-            <wp:docPr descr="Установка утилиты xclip" title="fig:" id="39" name="Picture"/>
+            <wp:docPr descr="Установка утилиты xclip" title="fig:" id="41" name="Picture"/>
             <a:graphic>
               <a:graphicData uri="http://schemas.openxmlformats.org/drawingml/2006/picture">
                 <pic:pic>
                   <pic:nvPicPr>
-                    <pic:cNvPr descr="image/6.jpg" id="40" name="Picture"/>
+                    <pic:cNvPr descr="image/6.jpg" id="42" name="Picture"/>
                     <pic:cNvPicPr>
                       <a:picLocks noChangeArrowheads="1" noChangeAspect="1"/>
                     </pic:cNvPicPr>
                   </pic:nvPicPr>
                   <pic:blipFill>
-                    <a:blip r:embed="rId38"/>
+                    <a:blip r:embed="rId40"/>
                     <a:stretch>
                       <a:fillRect/>
                     </a:stretch>
@@ -846,18 +878,18 @@
           <wp:inline>
             <wp:extent cx="3733800" cy="3144973"/>
             <wp:effectExtent b="0" l="0" r="0" t="0"/>
-            <wp:docPr descr="Окно SSH and GPS keys" title="fig:" id="42" name="Picture"/>
+            <wp:docPr descr="Окно SSH and GPS keys" title="fig:" id="44" name="Picture"/>
             <a:graphic>
               <a:graphicData uri="http://schemas.openxmlformats.org/drawingml/2006/picture">
                 <pic:pic>
                   <pic:nvPicPr>
-                    <pic:cNvPr descr="image/7.jpg" id="43" name="Picture"/>
+                    <pic:cNvPr descr="image/7.jpg" id="45" name="Picture"/>
                     <pic:cNvPicPr>
                       <a:picLocks noChangeArrowheads="1" noChangeAspect="1"/>
                     </pic:cNvPicPr>
                   </pic:nvPicPr>
                   <pic:blipFill>
-                    <a:blip r:embed="rId41"/>
+                    <a:blip r:embed="rId43"/>
                     <a:stretch>
                       <a:fillRect/>
                     </a:stretch>
@@ -939,18 +971,18 @@
           <wp:inline>
             <wp:extent cx="3733800" cy="2687614"/>
             <wp:effectExtent b="0" l="0" r="0" t="0"/>
-            <wp:docPr descr="Добавление ключа" title="fig:" id="45" name="Picture"/>
+            <wp:docPr descr="Добавление ключа" title="fig:" id="47" name="Picture"/>
             <a:graphic>
               <a:graphicData uri="http://schemas.openxmlformats.org/drawingml/2006/picture">
                 <pic:pic>
                   <pic:nvPicPr>
-                    <pic:cNvPr descr="image/7,1.jpg" id="46" name="Picture"/>
+                    <pic:cNvPr descr="image/7,1.jpg" id="48" name="Picture"/>
                     <pic:cNvPicPr>
                       <a:picLocks noChangeArrowheads="1" noChangeAspect="1"/>
                     </pic:cNvPicPr>
                   </pic:nvPicPr>
                   <pic:blipFill>
-                    <a:blip r:embed="rId44"/>
+                    <a:blip r:embed="rId46"/>
                     <a:stretch>
                       <a:fillRect/>
                     </a:stretch>
@@ -985,17 +1017,28 @@
         <w:t xml:space="preserve">Добавление ключа</w:t>
       </w:r>
     </w:p>
-    <w:p>
-      <w:pPr>
-        <w:pStyle w:val="BodyText"/>
-      </w:pPr>
-      <w:r>
-        <w:t xml:space="preserve">##Создание рабочего пронстранства и репозитория курса на основе шаблона</w:t>
-      </w:r>
-    </w:p>
-    <w:p>
-      <w:pPr>
-        <w:pStyle w:val="BodyText"/>
+    <w:bookmarkEnd w:id="49"/>
+    <w:bookmarkStart w:id="53" w:name="X0db5a44d193ca1644f194bbdcf7fded81ee5b3c"/>
+    <w:p>
+      <w:pPr>
+        <w:pStyle w:val="Heading2"/>
+      </w:pPr>
+      <w:r>
+        <w:rPr>
+          <w:rStyle w:val="SectionNumber"/>
+        </w:rPr>
+        <w:t xml:space="preserve">4.3</w:t>
+      </w:r>
+      <w:r>
+        <w:tab/>
+      </w:r>
+      <w:r>
+        <w:t xml:space="preserve">Создание рабочего пронстранства и репозитория курса на основе шаблона</w:t>
+      </w:r>
+    </w:p>
+    <w:p>
+      <w:pPr>
+        <w:pStyle w:val="FirstParagraph"/>
       </w:pPr>
       <w:r>
         <w:t xml:space="preserve">Открываю терминал.Создаю директорию,рабочего пронстранства с помощью утилиты mkdir,благодаря ключу -p создаю все директории после</w:t>
@@ -1028,18 +1071,18 @@
           <wp:inline>
             <wp:extent cx="3733800" cy="377914"/>
             <wp:effectExtent b="0" l="0" r="0" t="0"/>
-            <wp:docPr descr="Создание рабочего пространства" title="fig:" id="48" name="Picture"/>
+            <wp:docPr descr="Создание рабочего пространства" title="fig:" id="51" name="Picture"/>
             <a:graphic>
               <a:graphicData uri="http://schemas.openxmlformats.org/drawingml/2006/picture">
                 <pic:pic>
                   <pic:nvPicPr>
-                    <pic:cNvPr descr="image/9.jpg" id="49" name="Picture"/>
+                    <pic:cNvPr descr="image/9.jpg" id="52" name="Picture"/>
                     <pic:cNvPicPr>
                       <a:picLocks noChangeArrowheads="1" noChangeAspect="1"/>
                     </pic:cNvPicPr>
                   </pic:nvPicPr>
                   <pic:blipFill>
-                    <a:blip r:embed="rId47"/>
+                    <a:blip r:embed="rId50"/>
                     <a:stretch>
                       <a:fillRect/>
                     </a:stretch>
@@ -1074,17 +1117,28 @@
         <w:t xml:space="preserve">Создание рабочего пространства</w:t>
       </w:r>
     </w:p>
-    <w:p>
-      <w:pPr>
-        <w:pStyle w:val="BodyText"/>
-      </w:pPr>
-      <w:r>
-        <w:t xml:space="preserve">##Создание репозитория курса на основе шаблона</w:t>
-      </w:r>
-    </w:p>
-    <w:p>
-      <w:pPr>
-        <w:pStyle w:val="BodyText"/>
+    <w:bookmarkEnd w:id="53"/>
+    <w:bookmarkStart w:id="63" w:name="X358c05152c0b5375b00f51c960276c4e3312eeb"/>
+    <w:p>
+      <w:pPr>
+        <w:pStyle w:val="Heading2"/>
+      </w:pPr>
+      <w:r>
+        <w:rPr>
+          <w:rStyle w:val="SectionNumber"/>
+        </w:rPr>
+        <w:t xml:space="preserve">4.4</w:t>
+      </w:r>
+      <w:r>
+        <w:tab/>
+      </w:r>
+      <w:r>
+        <w:t xml:space="preserve">Создание репозитория курса на основе шаблона</w:t>
+      </w:r>
+    </w:p>
+    <w:p>
+      <w:pPr>
+        <w:pStyle w:val="FirstParagraph"/>
       </w:pPr>
       <w:r>
         <w:t xml:space="preserve">В браузере перехожу на страницу репозитория с шаблоном курса по адресу https://github.com/yamadharma/course-directory-student-</w:t>
@@ -1120,18 +1174,18 @@
           <wp:inline>
             <wp:extent cx="3733800" cy="2515129"/>
             <wp:effectExtent b="0" l="0" r="0" t="0"/>
-            <wp:docPr descr="Страница шаблона для репозиторий" title="fig:" id="51" name="Picture"/>
+            <wp:docPr descr="Страница шаблона для репозиторий" title="fig:" id="55" name="Picture"/>
             <a:graphic>
               <a:graphicData uri="http://schemas.openxmlformats.org/drawingml/2006/picture">
                 <pic:pic>
                   <pic:nvPicPr>
-                    <pic:cNvPr descr="image/10.jpg" id="52" name="Picture"/>
+                    <pic:cNvPr descr="image/10.jpg" id="56" name="Picture"/>
                     <pic:cNvPicPr>
                       <a:picLocks noChangeArrowheads="1" noChangeAspect="1"/>
                     </pic:cNvPicPr>
                   </pic:nvPicPr>
                   <pic:blipFill>
-                    <a:blip r:embed="rId50"/>
+                    <a:blip r:embed="rId54"/>
                     <a:stretch>
                       <a:fillRect/>
                     </a:stretch>
@@ -1183,18 +1237,18 @@
           <wp:inline>
             <wp:extent cx="3733800" cy="2188251"/>
             <wp:effectExtent b="0" l="0" r="0" t="0"/>
-            <wp:docPr descr="Перемещение между директориями" title="fig:" id="54" name="Picture"/>
+            <wp:docPr descr="Перемещение между директориями" title="fig:" id="58" name="Picture"/>
             <a:graphic>
               <a:graphicData uri="http://schemas.openxmlformats.org/drawingml/2006/picture">
                 <pic:pic>
                   <pic:nvPicPr>
-                    <pic:cNvPr descr="image/11.jpg" id="55" name="Picture"/>
+                    <pic:cNvPr descr="image/11.jpg" id="59" name="Picture"/>
                     <pic:cNvPicPr>
                       <a:picLocks noChangeArrowheads="1" noChangeAspect="1"/>
                     </pic:cNvPicPr>
                   </pic:nvPicPr>
                   <pic:blipFill>
-                    <a:blip r:embed="rId53"/>
+                    <a:blip r:embed="rId57"/>
                     <a:stretch>
                       <a:fillRect/>
                     </a:stretch>
@@ -1273,18 +1327,18 @@
           <wp:inline>
             <wp:extent cx="3733800" cy="2515129"/>
             <wp:effectExtent b="0" l="0" r="0" t="0"/>
-            <wp:docPr descr="Клонирование репозитория" title="fig:" id="57" name="Picture"/>
+            <wp:docPr descr="Клонирование репозитория" title="fig:" id="61" name="Picture"/>
             <a:graphic>
               <a:graphicData uri="http://schemas.openxmlformats.org/drawingml/2006/picture">
                 <pic:pic>
                   <pic:nvPicPr>
-                    <pic:cNvPr descr="image/12.jpg" id="58" name="Picture"/>
+                    <pic:cNvPr descr="image/12.jpg" id="62" name="Picture"/>
                     <pic:cNvPicPr>
                       <a:picLocks noChangeArrowheads="1" noChangeAspect="1"/>
                     </pic:cNvPicPr>
                   </pic:nvPicPr>
                   <pic:blipFill>
-                    <a:blip r:embed="rId56"/>
+                    <a:blip r:embed="rId60"/>
                     <a:stretch>
                       <a:fillRect/>
                     </a:stretch>
@@ -1319,17 +1373,28 @@
         <w:t xml:space="preserve">Клонирование репозитория</w:t>
       </w:r>
     </w:p>
-    <w:p>
-      <w:pPr>
-        <w:pStyle w:val="BodyText"/>
-      </w:pPr>
-      <w:r>
-        <w:t xml:space="preserve">##Настройка каталога курса</w:t>
-      </w:r>
-    </w:p>
-    <w:p>
-      <w:pPr>
-        <w:pStyle w:val="BodyText"/>
+    <w:bookmarkEnd w:id="63"/>
+    <w:bookmarkStart w:id="70" w:name="настройка-каталога-курса"/>
+    <w:p>
+      <w:pPr>
+        <w:pStyle w:val="Heading2"/>
+      </w:pPr>
+      <w:r>
+        <w:rPr>
+          <w:rStyle w:val="SectionNumber"/>
+        </w:rPr>
+        <w:t xml:space="preserve">4.5</w:t>
+      </w:r>
+      <w:r>
+        <w:tab/>
+      </w:r>
+      <w:r>
+        <w:t xml:space="preserve">Настройка каталога курса</w:t>
+      </w:r>
+    </w:p>
+    <w:p>
+      <w:pPr>
+        <w:pStyle w:val="FirstParagraph"/>
       </w:pPr>
       <w:r>
         <w:t xml:space="preserve">Перехожу в каталог arch-pc с помощью утилиты cd. Удаляю лишние файлы с помощью утилиты rm. Создаю необходимые каталоги.Отправляю</w:t>
@@ -1356,18 +1421,18 @@
           <wp:inline>
             <wp:extent cx="3733800" cy="1665072"/>
             <wp:effectExtent b="0" l="0" r="0" t="0"/>
-            <wp:docPr descr="Перемещение между директориями и удаление файла" title="fig:" id="60" name="Picture"/>
+            <wp:docPr descr="Перемещение между директориями и удаление файла" title="fig:" id="65" name="Picture"/>
             <a:graphic>
               <a:graphicData uri="http://schemas.openxmlformats.org/drawingml/2006/picture">
                 <pic:pic>
                   <pic:nvPicPr>
-                    <pic:cNvPr descr="image/13.jpg" id="61" name="Picture"/>
+                    <pic:cNvPr descr="image/13.jpg" id="66" name="Picture"/>
                     <pic:cNvPicPr>
                       <a:picLocks noChangeArrowheads="1" noChangeAspect="1"/>
                     </pic:cNvPicPr>
                   </pic:nvPicPr>
                   <pic:blipFill>
-                    <a:blip r:embed="rId59"/>
+                    <a:blip r:embed="rId64"/>
                     <a:stretch>
                       <a:fillRect/>
                     </a:stretch>
@@ -1419,18 +1484,18 @@
           <wp:inline>
             <wp:extent cx="3733800" cy="2515129"/>
             <wp:effectExtent b="0" l="0" r="0" t="0"/>
-            <wp:docPr descr="Страница репозитория" title="fig:" id="63" name="Picture"/>
+            <wp:docPr descr="Страница репозитория" title="fig:" id="68" name="Picture"/>
             <a:graphic>
               <a:graphicData uri="http://schemas.openxmlformats.org/drawingml/2006/picture">
                 <pic:pic>
                   <pic:nvPicPr>
-                    <pic:cNvPr descr="image/14.jpg" id="64" name="Picture"/>
+                    <pic:cNvPr descr="image/14.jpg" id="69" name="Picture"/>
                     <pic:cNvPicPr>
                       <a:picLocks noChangeArrowheads="1" noChangeAspect="1"/>
                     </pic:cNvPicPr>
                   </pic:nvPicPr>
                   <pic:blipFill>
-                    <a:blip r:embed="rId62"/>
+                    <a:blip r:embed="rId67"/>
                     <a:stretch>
                       <a:fillRect/>
                     </a:stretch>
@@ -1465,17 +1530,28 @@
         <w:t xml:space="preserve">Страница репозитория</w:t>
       </w:r>
     </w:p>
-    <w:p>
-      <w:pPr>
-        <w:pStyle w:val="BodyText"/>
-      </w:pPr>
-      <w:r>
-        <w:t xml:space="preserve">##Выполнение заданий для самостоятельной работы</w:t>
-      </w:r>
-    </w:p>
-    <w:p>
-      <w:pPr>
-        <w:pStyle w:val="BodyText"/>
+    <w:bookmarkEnd w:id="70"/>
+    <w:bookmarkStart w:id="92" w:name="X32ff26b75a7156f968f22ae721fd8fec4b51e1d"/>
+    <w:p>
+      <w:pPr>
+        <w:pStyle w:val="Heading2"/>
+      </w:pPr>
+      <w:r>
+        <w:rPr>
+          <w:rStyle w:val="SectionNumber"/>
+        </w:rPr>
+        <w:t xml:space="preserve">4.6</w:t>
+      </w:r>
+      <w:r>
+        <w:tab/>
+      </w:r>
+      <w:r>
+        <w:t xml:space="preserve">Выполнение заданий для самостоятельной работы</w:t>
+      </w:r>
+    </w:p>
+    <w:p>
+      <w:pPr>
+        <w:pStyle w:val="FirstParagraph"/>
       </w:pPr>
       <w:r>
         <w:t xml:space="preserve">1.Перехожу в директорию labs/lab02/report с помощью cd.Создаю в каталоге файл для отчёта лабораторной работе с попмощью утилит</w:t>
@@ -1496,18 +1572,18 @@
           <wp:inline>
             <wp:extent cx="3733800" cy="435130"/>
             <wp:effectExtent b="0" l="0" r="0" t="0"/>
-            <wp:docPr descr="Создание файла" title="fig:" id="66" name="Picture"/>
+            <wp:docPr descr="Создание файла" title="fig:" id="72" name="Picture"/>
             <a:graphic>
               <a:graphicData uri="http://schemas.openxmlformats.org/drawingml/2006/picture">
                 <pic:pic>
                   <pic:nvPicPr>
-                    <pic:cNvPr descr="image/15.jpg" id="67" name="Picture"/>
+                    <pic:cNvPr descr="image/15.jpg" id="73" name="Picture"/>
                     <pic:cNvPicPr>
                       <a:picLocks noChangeArrowheads="1" noChangeAspect="1"/>
                     </pic:cNvPicPr>
                   </pic:nvPicPr>
                   <pic:blipFill>
-                    <a:blip r:embed="rId65"/>
+                    <a:blip r:embed="rId71"/>
                     <a:stretch>
                       <a:fillRect/>
                     </a:stretch>
@@ -1559,18 +1635,18 @@
           <wp:inline>
             <wp:extent cx="3733800" cy="750576"/>
             <wp:effectExtent b="0" l="0" r="0" t="0"/>
-            <wp:docPr descr="Меню приложений" title="fig:" id="69" name="Picture"/>
+            <wp:docPr descr="Меню приложений" title="fig:" id="75" name="Picture"/>
             <a:graphic>
               <a:graphicData uri="http://schemas.openxmlformats.org/drawingml/2006/picture">
                 <pic:pic>
                   <pic:nvPicPr>
-                    <pic:cNvPr descr="image/16.jpg" id="70" name="Picture"/>
+                    <pic:cNvPr descr="image/16.jpg" id="76" name="Picture"/>
                     <pic:cNvPicPr>
                       <a:picLocks noChangeArrowheads="1" noChangeAspect="1"/>
                     </pic:cNvPicPr>
                   </pic:nvPicPr>
                   <pic:blipFill>
-                    <a:blip r:embed="rId68"/>
+                    <a:blip r:embed="rId74"/>
                     <a:stretch>
                       <a:fillRect/>
                     </a:stretch>
@@ -1622,18 +1698,18 @@
           <wp:inline>
             <wp:extent cx="3733800" cy="646115"/>
             <wp:effectExtent b="0" l="0" r="0" t="0"/>
-            <wp:docPr descr="Работа с отчётом в текстовом процессоре" title="fig:" id="72" name="Picture"/>
+            <wp:docPr descr="Работа с отчётом в текстовом процессоре" title="fig:" id="78" name="Picture"/>
             <a:graphic>
               <a:graphicData uri="http://schemas.openxmlformats.org/drawingml/2006/picture">
                 <pic:pic>
                   <pic:nvPicPr>
-                    <pic:cNvPr descr="image/17.jpg" id="73" name="Picture"/>
+                    <pic:cNvPr descr="image/17.jpg" id="79" name="Picture"/>
                     <pic:cNvPicPr>
                       <a:picLocks noChangeArrowheads="1" noChangeAspect="1"/>
                     </pic:cNvPicPr>
                   </pic:nvPicPr>
                   <pic:blipFill>
-                    <a:blip r:embed="rId71"/>
+                    <a:blip r:embed="rId77"/>
                     <a:stretch>
                       <a:fillRect/>
                     </a:stretch>
@@ -1685,18 +1761,18 @@
           <wp:inline>
             <wp:extent cx="3733800" cy="326750"/>
             <wp:effectExtent b="0" l="0" r="0" t="0"/>
-            <wp:docPr descr="Перемещение между директориями" title="fig:" id="75" name="Picture"/>
+            <wp:docPr descr="Перемещение между директориями" title="fig:" id="81" name="Picture"/>
             <a:graphic>
               <a:graphicData uri="http://schemas.openxmlformats.org/drawingml/2006/picture">
                 <pic:pic>
                   <pic:nvPicPr>
-                    <pic:cNvPr descr="image/18.jpg" id="76" name="Picture"/>
+                    <pic:cNvPr descr="image/18.jpg" id="82" name="Picture"/>
                     <pic:cNvPicPr>
                       <a:picLocks noChangeArrowheads="1" noChangeAspect="1"/>
                     </pic:cNvPicPr>
                   </pic:nvPicPr>
                   <pic:blipFill>
-                    <a:blip r:embed="rId74"/>
+                    <a:blip r:embed="rId80"/>
                     <a:stretch>
                       <a:fillRect/>
                     </a:stretch>
@@ -1748,18 +1824,18 @@
           <wp:inline>
             <wp:extent cx="3733800" cy="326750"/>
             <wp:effectExtent b="0" l="0" r="0" t="0"/>
-            <wp:docPr descr="Копирование файла" title="fig:" id="78" name="Picture"/>
+            <wp:docPr descr="Копирование файла" title="fig:" id="84" name="Picture"/>
             <a:graphic>
               <a:graphicData uri="http://schemas.openxmlformats.org/drawingml/2006/picture">
                 <pic:pic>
                   <pic:nvPicPr>
-                    <pic:cNvPr descr="image/19.jpg" id="79" name="Picture"/>
+                    <pic:cNvPr descr="image/19.jpg" id="85" name="Picture"/>
                     <pic:cNvPicPr>
                       <a:picLocks noChangeArrowheads="1" noChangeAspect="1"/>
                     </pic:cNvPicPr>
                   </pic:nvPicPr>
                   <pic:blipFill>
-                    <a:blip r:embed="rId77"/>
+                    <a:blip r:embed="rId83"/>
                     <a:stretch>
                       <a:fillRect/>
                     </a:stretch>
@@ -1811,18 +1887,18 @@
           <wp:inline>
             <wp:extent cx="3733800" cy="303435"/>
             <wp:effectExtent b="0" l="0" r="0" t="0"/>
-            <wp:docPr descr="Прщверка местонахождение файла" title="fig:" id="81" name="Picture"/>
+            <wp:docPr descr="Прщверка местонахождение файла" title="fig:" id="87" name="Picture"/>
             <a:graphic>
               <a:graphicData uri="http://schemas.openxmlformats.org/drawingml/2006/picture">
                 <pic:pic>
                   <pic:nvPicPr>
-                    <pic:cNvPr descr="image/20.jpg" id="82" name="Picture"/>
+                    <pic:cNvPr descr="image/20.jpg" id="88" name="Picture"/>
                     <pic:cNvPicPr>
                       <a:picLocks noChangeArrowheads="1" noChangeAspect="1"/>
                     </pic:cNvPicPr>
                   </pic:nvPicPr>
                   <pic:blipFill>
-                    <a:blip r:embed="rId80"/>
+                    <a:blip r:embed="rId86"/>
                     <a:stretch>
                       <a:fillRect/>
                     </a:stretch>
@@ -1874,18 +1950,18 @@
           <wp:inline>
             <wp:extent cx="3733800" cy="1165849"/>
             <wp:effectExtent b="0" l="0" r="0" t="0"/>
-            <wp:docPr descr="Страница каталоги в Github" title="fig:" id="84" name="Picture"/>
+            <wp:docPr descr="Страница каталоги в Github" title="fig:" id="90" name="Picture"/>
             <a:graphic>
               <a:graphicData uri="http://schemas.openxmlformats.org/drawingml/2006/picture">
                 <pic:pic>
                   <pic:nvPicPr>
-                    <pic:cNvPr descr="image/21.jpg" id="85" name="Picture"/>
+                    <pic:cNvPr descr="image/21.jpg" id="91" name="Picture"/>
                     <pic:cNvPicPr>
                       <a:picLocks noChangeArrowheads="1" noChangeAspect="1"/>
                     </pic:cNvPicPr>
                   </pic:nvPicPr>
                   <pic:blipFill>
-                    <a:blip r:embed="rId83"/>
+                    <a:blip r:embed="rId89"/>
                     <a:stretch>
                       <a:fillRect/>
                     </a:stretch>
@@ -1920,8 +1996,9 @@
         <w:t xml:space="preserve">Страница каталоги в Github</w:t>
       </w:r>
     </w:p>
-    <w:bookmarkEnd w:id="86"/>
-    <w:bookmarkStart w:id="87" w:name="выводы"/>
+    <w:bookmarkEnd w:id="92"/>
+    <w:bookmarkEnd w:id="93"/>
+    <w:bookmarkStart w:id="94" w:name="выводы"/>
     <w:p>
       <w:pPr>
         <w:pStyle w:val="Heading1"/>
@@ -1953,8 +2030,8 @@
         <w:t xml:space="preserve">навыки по работе системой git.</w:t>
       </w:r>
     </w:p>
-    <w:bookmarkEnd w:id="87"/>
-    <w:bookmarkStart w:id="88" w:name="список-литературы"/>
+    <w:bookmarkEnd w:id="94"/>
+    <w:bookmarkStart w:id="95" w:name="список-литературы"/>
     <w:p>
       <w:pPr>
         <w:pStyle w:val="Heading1"/>
@@ -1977,7 +2054,7 @@
         <w:t xml:space="preserve">2.{Git-gitattributes Документация}</w:t>
       </w:r>
     </w:p>
-    <w:bookmarkEnd w:id="88"/>
+    <w:bookmarkEnd w:id="95"/>
     <w:sectPr/>
   </w:body>
 </w:document>
